--- a/WordDocuments/Aptos/0776.docx
+++ b/WordDocuments/Aptos/0776.docx
@@ -12,7 +12,7 @@
           <w:color w:val="000000"/>
           <w:sz w:val="44"/>
         </w:rPr>
-        <w:t>Exploring the Wonders of the Quantum Realm</w:t>
+        <w:t>Embracing Diversity in a Globalized World: Navigating Challenges and Celebrating Unity</w:t>
       </w:r>
     </w:p>
     <w:p>
@@ -26,39 +26,7 @@
           <w:color w:val="000000"/>
           <w:sz w:val="36"/>
         </w:rPr>
-        <w:t>Dr</w:t>
-      </w:r>
-      <w:r>
-        <w:rPr>
-          <w:rFonts w:ascii="Aptos" w:hAnsi="Aptos"/>
-          <w:color w:val="000000"/>
-          <w:sz w:val="36"/>
-        </w:rPr>
-        <w:t>.</w:t>
-      </w:r>
-      <w:r>
-        <w:rPr>
-          <w:rFonts w:ascii="Aptos" w:hAnsi="Aptos"/>
-          <w:color w:val="000000"/>
-          <w:sz w:val="36"/>
-        </w:rPr>
-        <w:t xml:space="preserve"> Albert J</w:t>
-      </w:r>
-      <w:r>
-        <w:rPr>
-          <w:rFonts w:ascii="Aptos" w:hAnsi="Aptos"/>
-          <w:color w:val="000000"/>
-          <w:sz w:val="36"/>
-        </w:rPr>
-        <w:t>.</w:t>
-      </w:r>
-      <w:r>
-        <w:rPr>
-          <w:rFonts w:ascii="Aptos" w:hAnsi="Aptos"/>
-          <w:color w:val="000000"/>
-          <w:sz w:val="36"/>
-        </w:rPr>
-        <w:t xml:space="preserve"> Robertson</w:t>
+        <w:t>Hannah Davies</w:t>
       </w:r>
     </w:p>
     <w:p>
@@ -71,7 +39,23 @@
           <w:color w:val="000000"/>
           <w:sz w:val="32"/>
         </w:rPr>
-        <w:t>quantumstudies@scientificdiscovery</w:t>
+        <w:t>hannah</w:t>
+      </w:r>
+      <w:r>
+        <w:rPr>
+          <w:rFonts w:ascii="Aptos" w:hAnsi="Aptos"/>
+          <w:color w:val="000000"/>
+          <w:sz w:val="32"/>
+        </w:rPr>
+        <w:t>.</w:t>
+      </w:r>
+      <w:r>
+        <w:rPr>
+          <w:rFonts w:ascii="Aptos" w:hAnsi="Aptos"/>
+          <w:color w:val="000000"/>
+          <w:sz w:val="32"/>
+        </w:rPr>
+        <w:t>davies@eduworld</w:t>
       </w:r>
       <w:r>
         <w:rPr>
@@ -98,7 +82,7 @@
           <w:color w:val="000000"/>
           <w:sz w:val="24"/>
         </w:rPr>
-        <w:t>In the vast expanse of the cosmos, beyond the boundaries of our visible reality, lies a realm where particles dance in an intricate choreography, governed by the inexplicable laws of quantum mechanics</w:t>
+        <w:t>In a world where borders are increasingly blurred and cultures intertwine, embracing diversity has become a cornerstone of global harmony</w:t>
       </w:r>
       <w:r>
         <w:rPr>
@@ -114,7 +98,23 @@
           <w:color w:val="000000"/>
           <w:sz w:val="24"/>
         </w:rPr>
-        <w:t xml:space="preserve"> This hidden world, teeming with enigmatic phenomena and possibilities, beckons curious minds to unravel its mysteries and unlock the secrets that hold the key to our understanding of the universe</w:t>
+        <w:t xml:space="preserve"> As citizens of a globalized society, it is imperative that we understand, appreciate, and celebrate the rich tapestry of cultures, beliefs, and perspectives that make our world a vibrant and dynamic place</w:t>
+      </w:r>
+      <w:r>
+        <w:rPr>
+          <w:rFonts w:ascii="Aptos" w:hAnsi="Aptos"/>
+          <w:color w:val="000000"/>
+          <w:sz w:val="24"/>
+        </w:rPr>
+        <w:t>.</w:t>
+      </w:r>
+      <w:r>
+        <w:rPr>
+          <w:rFonts w:ascii="Aptos" w:hAnsi="Aptos"/>
+          <w:color w:val="000000"/>
+          <w:sz w:val="24"/>
+        </w:rPr>
+        <w:t xml:space="preserve"> In this essay, we will delve into the multifaceted nature of diversity, explore the challenges it presents, and highlight the immense benefits that stem from fostering inclusivity and understanding</w:t>
       </w:r>
       <w:r>
         <w:rPr>
@@ -139,7 +139,7 @@
           <w:sz w:val="24"/>
         </w:rPr>
         <w:br/>
-        <w:t>As we delve into the intricacies of the quantum realm, we transcend the familiar world of classical physics and encounter an arena where particles behave in perplexing and counterintuitive ways</w:t>
+        <w:t>The beauty of diversity lies in its multifaceted nature</w:t>
       </w:r>
       <w:r>
         <w:rPr>
@@ -155,7 +155,7 @@
           <w:color w:val="000000"/>
           <w:sz w:val="24"/>
         </w:rPr>
-        <w:t xml:space="preserve"> Quantum entanglement, a baffling phenomenon, allows particles to share information instantaneously across vast distances, defying the limitations of space and time</w:t>
+        <w:t xml:space="preserve"> It encompasses differences in race, ethnicity, gender, sexual orientation, religion, language, and socioeconomic status, among others</w:t>
       </w:r>
       <w:r>
         <w:rPr>
@@ -171,7 +171,39 @@
           <w:color w:val="000000"/>
           <w:sz w:val="24"/>
         </w:rPr>
-        <w:t xml:space="preserve"> Enter the realm of superposition, where particles exist in multiple states simultaneously, blurring the boundaries between reality and possibility</w:t>
+        <w:t xml:space="preserve"> Each individual brings a unique set of experiences, perspectives, and talents to the table, creating a rich and dynamic social fabric</w:t>
+      </w:r>
+      <w:r>
+        <w:rPr>
+          <w:rFonts w:ascii="Aptos" w:hAnsi="Aptos"/>
+          <w:color w:val="000000"/>
+          <w:sz w:val="24"/>
+        </w:rPr>
+        <w:t>.</w:t>
+      </w:r>
+      <w:r>
+        <w:rPr>
+          <w:rFonts w:ascii="Aptos" w:hAnsi="Aptos"/>
+          <w:color w:val="000000"/>
+          <w:sz w:val="24"/>
+        </w:rPr>
+        <w:t xml:space="preserve"> Diversity challenges us to step outside our comfort zones, question our assumptions, and engage with those who hold different beliefs and values</w:t>
+      </w:r>
+      <w:r>
+        <w:rPr>
+          <w:rFonts w:ascii="Aptos" w:hAnsi="Aptos"/>
+          <w:color w:val="000000"/>
+          <w:sz w:val="24"/>
+        </w:rPr>
+        <w:t>.</w:t>
+      </w:r>
+      <w:r>
+        <w:rPr>
+          <w:rFonts w:ascii="Aptos" w:hAnsi="Aptos"/>
+          <w:color w:val="000000"/>
+          <w:sz w:val="24"/>
+        </w:rPr>
+        <w:t xml:space="preserve"> By doing so, we broaden our horizons, foster empathy, and gain a deeper understanding of the human experience</w:t>
       </w:r>
       <w:r>
         <w:rPr>
@@ -196,7 +228,7 @@
           <w:sz w:val="24"/>
         </w:rPr>
         <w:br/>
-        <w:t>The quantum realm unveils a universe brimming with uncertainty and indeterminacy, challenging our notions of causality and predictability</w:t>
+        <w:t>However, embracing diversity is not without its challenges</w:t>
       </w:r>
       <w:r>
         <w:rPr>
@@ -212,7 +244,7 @@
           <w:color w:val="000000"/>
           <w:sz w:val="24"/>
         </w:rPr>
-        <w:t xml:space="preserve"> The uncertainty principle, a fundamental tenet of this quantum world, dictates that certain properties of particles, such as their position and momentum, cannot be simultaneously known with absolute certainty</w:t>
+        <w:t xml:space="preserve"> Misunderstandings, prejudice, and discrimination can arise when people from different backgrounds interact</w:t>
       </w:r>
       <w:r>
         <w:rPr>
@@ -228,7 +260,260 @@
           <w:color w:val="000000"/>
           <w:sz w:val="24"/>
         </w:rPr>
-        <w:t xml:space="preserve"> This principle introduces an element of inherent fuzziness into our understanding of the underlying fabric of reality</w:t>
+        <w:t xml:space="preserve"> These challenges can be daunting, but they also present opportunities for growth and learning</w:t>
+      </w:r>
+      <w:r>
+        <w:rPr>
+          <w:rFonts w:ascii="Aptos" w:hAnsi="Aptos"/>
+          <w:color w:val="000000"/>
+          <w:sz w:val="24"/>
+        </w:rPr>
+        <w:t>.</w:t>
+      </w:r>
+      <w:r>
+        <w:rPr>
+          <w:rFonts w:ascii="Aptos" w:hAnsi="Aptos"/>
+          <w:color w:val="000000"/>
+          <w:sz w:val="24"/>
+        </w:rPr>
+        <w:t xml:space="preserve"> By promoting open dialogue, encouraging inclusivity, and challenging stereotypes, we can create a society where diversity is celebrated and everyone feels valued and respected</w:t>
+      </w:r>
+      <w:r>
+        <w:rPr>
+          <w:rFonts w:ascii="Aptos" w:hAnsi="Aptos"/>
+          <w:color w:val="000000"/>
+          <w:sz w:val="24"/>
+        </w:rPr>
+        <w:t>.</w:t>
+      </w:r>
+      <w:r>
+        <w:rPr>
+          <w:rFonts w:ascii="Aptos" w:hAnsi="Aptos"/>
+          <w:color w:val="000000"/>
+          <w:sz w:val="24"/>
+        </w:rPr>
+        <w:br/>
+      </w:r>
+      <w:r>
+        <w:rPr>
+          <w:rFonts w:ascii="Aptos" w:hAnsi="Aptos"/>
+          <w:color w:val="000000"/>
+          <w:sz w:val="24"/>
+        </w:rPr>
+        <w:br/>
+        <w:t>Introduction Continued:</w:t>
+      </w:r>
+      <w:r>
+        <w:rPr>
+          <w:rFonts w:ascii="Aptos" w:hAnsi="Aptos"/>
+          <w:color w:val="000000"/>
+          <w:sz w:val="24"/>
+        </w:rPr>
+        <w:br/>
+      </w:r>
+      <w:r>
+        <w:rPr>
+          <w:rFonts w:ascii="Aptos" w:hAnsi="Aptos"/>
+          <w:color w:val="000000"/>
+          <w:sz w:val="24"/>
+        </w:rPr>
+        <w:br/>
+        <w:t>The immense benefits that stem from fostering inclusivity and understanding are undeniable</w:t>
+      </w:r>
+      <w:r>
+        <w:rPr>
+          <w:rFonts w:ascii="Aptos" w:hAnsi="Aptos"/>
+          <w:color w:val="000000"/>
+          <w:sz w:val="24"/>
+        </w:rPr>
+        <w:t>.</w:t>
+      </w:r>
+      <w:r>
+        <w:rPr>
+          <w:rFonts w:ascii="Aptos" w:hAnsi="Aptos"/>
+          <w:color w:val="000000"/>
+          <w:sz w:val="24"/>
+        </w:rPr>
+        <w:t xml:space="preserve"> A diverse society is a more vibrant, innovative, and resilient one</w:t>
+      </w:r>
+      <w:r>
+        <w:rPr>
+          <w:rFonts w:ascii="Aptos" w:hAnsi="Aptos"/>
+          <w:color w:val="000000"/>
+          <w:sz w:val="24"/>
+        </w:rPr>
+        <w:t>.</w:t>
+      </w:r>
+      <w:r>
+        <w:rPr>
+          <w:rFonts w:ascii="Aptos" w:hAnsi="Aptos"/>
+          <w:color w:val="000000"/>
+          <w:sz w:val="24"/>
+        </w:rPr>
+        <w:t xml:space="preserve"> When people from different backgrounds come together, they bring fresh ideas, </w:t>
+      </w:r>
+      <w:r>
+        <w:rPr>
+          <w:rFonts w:ascii="Aptos" w:hAnsi="Aptos"/>
+          <w:color w:val="000000"/>
+          <w:sz w:val="24"/>
+        </w:rPr>
+        <w:lastRenderedPageBreak/>
+        <w:t>perspectives, and solutions to complex problems</w:t>
+      </w:r>
+      <w:r>
+        <w:rPr>
+          <w:rFonts w:ascii="Aptos" w:hAnsi="Aptos"/>
+          <w:color w:val="000000"/>
+          <w:sz w:val="24"/>
+        </w:rPr>
+        <w:t>.</w:t>
+      </w:r>
+      <w:r>
+        <w:rPr>
+          <w:rFonts w:ascii="Aptos" w:hAnsi="Aptos"/>
+          <w:color w:val="000000"/>
+          <w:sz w:val="24"/>
+        </w:rPr>
+        <w:t xml:space="preserve"> This cross-pollination of ideas leads to groundbreaking discoveries, transformative technologies, and creative expressions that benefit all of humanity</w:t>
+      </w:r>
+      <w:r>
+        <w:rPr>
+          <w:rFonts w:ascii="Aptos" w:hAnsi="Aptos"/>
+          <w:color w:val="000000"/>
+          <w:sz w:val="24"/>
+        </w:rPr>
+        <w:t>.</w:t>
+      </w:r>
+      <w:r>
+        <w:rPr>
+          <w:rFonts w:ascii="Aptos" w:hAnsi="Aptos"/>
+          <w:color w:val="000000"/>
+          <w:sz w:val="24"/>
+        </w:rPr>
+        <w:t xml:space="preserve"> Furthermore, a diverse society is a more tolerant and peaceful one</w:t>
+      </w:r>
+      <w:r>
+        <w:rPr>
+          <w:rFonts w:ascii="Aptos" w:hAnsi="Aptos"/>
+          <w:color w:val="000000"/>
+          <w:sz w:val="24"/>
+        </w:rPr>
+        <w:t>.</w:t>
+      </w:r>
+      <w:r>
+        <w:rPr>
+          <w:rFonts w:ascii="Aptos" w:hAnsi="Aptos"/>
+          <w:color w:val="000000"/>
+          <w:sz w:val="24"/>
+        </w:rPr>
+        <w:t xml:space="preserve"> When people understand and respect each other's differences, they are less likely to resort to violence or conflict</w:t>
+      </w:r>
+      <w:r>
+        <w:rPr>
+          <w:rFonts w:ascii="Aptos" w:hAnsi="Aptos"/>
+          <w:color w:val="000000"/>
+          <w:sz w:val="24"/>
+        </w:rPr>
+        <w:t>.</w:t>
+      </w:r>
+      <w:r>
+        <w:rPr>
+          <w:rFonts w:ascii="Aptos" w:hAnsi="Aptos"/>
+          <w:color w:val="000000"/>
+          <w:sz w:val="24"/>
+        </w:rPr>
+        <w:t xml:space="preserve"> Instead, they are more likely to work together to build a better future for themselves and for generations to come</w:t>
+      </w:r>
+      <w:r>
+        <w:rPr>
+          <w:rFonts w:ascii="Aptos" w:hAnsi="Aptos"/>
+          <w:color w:val="000000"/>
+          <w:sz w:val="24"/>
+        </w:rPr>
+        <w:t>.</w:t>
+      </w:r>
+      <w:r>
+        <w:rPr>
+          <w:rFonts w:ascii="Aptos" w:hAnsi="Aptos"/>
+          <w:color w:val="000000"/>
+          <w:sz w:val="24"/>
+        </w:rPr>
+        <w:br/>
+      </w:r>
+      <w:r>
+        <w:rPr>
+          <w:rFonts w:ascii="Aptos" w:hAnsi="Aptos"/>
+          <w:color w:val="000000"/>
+          <w:sz w:val="24"/>
+        </w:rPr>
+        <w:br/>
+        <w:t>Introduction Continued:</w:t>
+      </w:r>
+      <w:r>
+        <w:rPr>
+          <w:rFonts w:ascii="Aptos" w:hAnsi="Aptos"/>
+          <w:color w:val="000000"/>
+          <w:sz w:val="24"/>
+        </w:rPr>
+        <w:br/>
+      </w:r>
+      <w:r>
+        <w:rPr>
+          <w:rFonts w:ascii="Aptos" w:hAnsi="Aptos"/>
+          <w:color w:val="000000"/>
+          <w:sz w:val="24"/>
+        </w:rPr>
+        <w:br/>
+        <w:t>The journey towards a truly diverse and inclusive society is an ongoing one, but it is a journey worth taking</w:t>
+      </w:r>
+      <w:r>
+        <w:rPr>
+          <w:rFonts w:ascii="Aptos" w:hAnsi="Aptos"/>
+          <w:color w:val="000000"/>
+          <w:sz w:val="24"/>
+        </w:rPr>
+        <w:t>.</w:t>
+      </w:r>
+      <w:r>
+        <w:rPr>
+          <w:rFonts w:ascii="Aptos" w:hAnsi="Aptos"/>
+          <w:color w:val="000000"/>
+          <w:sz w:val="24"/>
+        </w:rPr>
+        <w:t xml:space="preserve"> By challenging our biases, educating ourselves about different cultures, and actively promoting inclusivity, we can create a world where everyone feels valued, respected, and empowered</w:t>
+      </w:r>
+      <w:r>
+        <w:rPr>
+          <w:rFonts w:ascii="Aptos" w:hAnsi="Aptos"/>
+          <w:color w:val="000000"/>
+          <w:sz w:val="24"/>
+        </w:rPr>
+        <w:t>.</w:t>
+      </w:r>
+      <w:r>
+        <w:rPr>
+          <w:rFonts w:ascii="Aptos" w:hAnsi="Aptos"/>
+          <w:color w:val="000000"/>
+          <w:sz w:val="24"/>
+        </w:rPr>
+        <w:t xml:space="preserve"> A world where diversity is not just tolerated but celebrated, and where the unique contributions of each individual are recognized and appreciated</w:t>
+      </w:r>
+      <w:r>
+        <w:rPr>
+          <w:rFonts w:ascii="Aptos" w:hAnsi="Aptos"/>
+          <w:color w:val="000000"/>
+          <w:sz w:val="24"/>
+        </w:rPr>
+        <w:t>.</w:t>
+      </w:r>
+      <w:r>
+        <w:rPr>
+          <w:rFonts w:ascii="Aptos" w:hAnsi="Aptos"/>
+          <w:color w:val="000000"/>
+          <w:sz w:val="24"/>
+        </w:rPr>
+        <w:t xml:space="preserve"> In this world, the challenges of diversity will be outweighed by the boundless opportunities it presents, leading to a more harmonious, equitable, and prosperous global community</w:t>
       </w:r>
       <w:r>
         <w:rPr>
@@ -255,7 +540,7 @@
           <w:rFonts w:ascii="Aptos" w:hAnsi="Aptos"/>
           <w:color w:val="000000"/>
         </w:rPr>
-        <w:t>The quantum realm, a place of mystery and wonder, where particles engage in a ceaseless dance governed by the enigmatic laws of quantum mechanics</w:t>
+        <w:t>In conclusion, embracing diversity in a globalized world presents both challenges and immense benefits</w:t>
       </w:r>
       <w:r>
         <w:rPr>
@@ -269,7 +554,7 @@
           <w:rFonts w:ascii="Aptos" w:hAnsi="Aptos"/>
           <w:color w:val="000000"/>
         </w:rPr>
-        <w:t xml:space="preserve"> From quantum entanglement to the principles of superposition and uncertainty, this realm challenges our understanding of causality and predictability, inviting us to contemplate the profound implications of its existence</w:t>
+        <w:t xml:space="preserve"> By fostering inclusivity, understanding, and respect, we can create a society where everyone feels valued and empowered</w:t>
       </w:r>
       <w:r>
         <w:rPr>
@@ -283,15 +568,21 @@
           <w:rFonts w:ascii="Aptos" w:hAnsi="Aptos"/>
           <w:color w:val="000000"/>
         </w:rPr>
-        <w:t xml:space="preserve"> Delving into The Wonders of the Quantum Realm signifies a </w:t>
+        <w:t xml:space="preserve"> The challenges of diversity, such as misunderstandings and prejudice, can be overcome through open dialogue, education, and a commitment to building a more just and equitable world</w:t>
       </w:r>
       <w:r>
         <w:rPr>
           <w:rFonts w:ascii="Aptos" w:hAnsi="Aptos"/>
           <w:color w:val="000000"/>
         </w:rPr>
-        <w:lastRenderedPageBreak/>
-        <w:t>journey into the heart of creation itself, where we glimpse the interconnectedness of all things and the boundless possibilities that lie beyond the veil of our ordinary perception</w:t>
+        <w:t>.</w:t>
+      </w:r>
+      <w:r>
+        <w:rPr>
+          <w:rFonts w:ascii="Aptos" w:hAnsi="Aptos"/>
+          <w:color w:val="000000"/>
+        </w:rPr>
+        <w:t xml:space="preserve"> The beauty of diversity lies in its multifaceted nature, and it is through celebrating our differences and coming together as a global community that we can unlock the full potential of our shared humanity</w:t>
       </w:r>
       <w:r>
         <w:rPr>
@@ -301,6 +592,7 @@
         <w:t>.</w:t>
       </w:r>
     </w:p>
+    <w:p/>
     <w:sectPr>
       <w:pgSz w:w="12240" w:h="15840"/>
       <w:pgMar w:top="1440" w:right="1800" w:bottom="1440" w:left="1800" w:header="720" w:footer="720" w:gutter="0"/>
@@ -484,31 +776,31 @@
       </w:rPr>
     </w:lvl>
   </w:abstractNum>
-  <w:num w:numId="1" w16cid:durableId="1387217296">
+  <w:num w:numId="1" w16cid:durableId="1144543282">
     <w:abstractNumId w:val="8"/>
   </w:num>
-  <w:num w:numId="2" w16cid:durableId="507865873">
+  <w:num w:numId="2" w16cid:durableId="411320863">
     <w:abstractNumId w:val="6"/>
   </w:num>
-  <w:num w:numId="3" w16cid:durableId="1720713594">
+  <w:num w:numId="3" w16cid:durableId="272517424">
     <w:abstractNumId w:val="5"/>
   </w:num>
-  <w:num w:numId="4" w16cid:durableId="1358654932">
+  <w:num w:numId="4" w16cid:durableId="841631077">
     <w:abstractNumId w:val="4"/>
   </w:num>
-  <w:num w:numId="5" w16cid:durableId="733548244">
+  <w:num w:numId="5" w16cid:durableId="352078624">
     <w:abstractNumId w:val="7"/>
   </w:num>
-  <w:num w:numId="6" w16cid:durableId="761992727">
+  <w:num w:numId="6" w16cid:durableId="536239543">
     <w:abstractNumId w:val="3"/>
   </w:num>
-  <w:num w:numId="7" w16cid:durableId="1492604218">
+  <w:num w:numId="7" w16cid:durableId="233666350">
     <w:abstractNumId w:val="2"/>
   </w:num>
-  <w:num w:numId="8" w16cid:durableId="264584784">
+  <w:num w:numId="8" w16cid:durableId="1995185717">
     <w:abstractNumId w:val="1"/>
   </w:num>
-  <w:num w:numId="9" w16cid:durableId="2135129717">
+  <w:num w:numId="9" w16cid:durableId="495457640">
     <w:abstractNumId w:val="0"/>
   </w:num>
 </w:numbering>
